--- a/ANALYSIS REPORT.docx
+++ b/ANALYSIS REPORT.docx
@@ -27,77 +27,407 @@
       <w:pPr>
         <w:rPr>
           <w:rFonts w:ascii="Calibri" w:hAnsi="Calibri" w:cs="Calibri"/>
-          <w:color w:val="0D0D0D"/>
-          <w:shd w:val="clear" w:color="auto" w:fill="FFFFFF"/>
-        </w:rPr>
-      </w:pPr>
-      <w:r>
-        <w:rPr>
-          <w:rFonts w:ascii="Calibri" w:hAnsi="Calibri" w:cs="Calibri"/>
-        </w:rPr>
-        <w:t xml:space="preserve">Overall, </w:t>
-      </w:r>
-      <w:r>
-        <w:rPr>
-          <w:rFonts w:ascii="Calibri" w:hAnsi="Calibri" w:cs="Calibri"/>
-          <w:color w:val="0D0D0D"/>
-          <w:shd w:val="clear" w:color="auto" w:fill="FFFFFF"/>
-        </w:rPr>
-        <w:t>the analysis involved calculating various statistics such as total budget, per capita spending, average test scores, and passing rates for schools, both overall and categorized by school size.</w:t>
-      </w:r>
-      <w:r>
-        <w:rPr>
-          <w:rFonts w:ascii="Calibri" w:hAnsi="Calibri" w:cs="Calibri"/>
-          <w:color w:val="0D0D0D"/>
-          <w:shd w:val="clear" w:color="auto" w:fill="FFFFFF"/>
+        </w:rPr>
+      </w:pPr>
+      <w:r>
+        <w:rPr>
+          <w:rFonts w:ascii="Calibri" w:hAnsi="Calibri" w:cs="Calibri"/>
+        </w:rPr>
+        <w:t>Analyzing the entirety of the district, there were a total of 39,170 high school students whose scores were analyzed to determine average math and reading scores as well as the percentages of students who passed math and reading subjects. Of the 39,170 students averages are as follows:</w:t>
+      </w:r>
+    </w:p>
+    <w:p>
+      <w:pPr>
+        <w:rPr>
+          <w:rFonts w:ascii="Calibri" w:hAnsi="Calibri" w:cs="Calibri"/>
+        </w:rPr>
+      </w:pPr>
+      <w:r>
+        <w:rPr>
+          <w:rFonts w:ascii="Calibri" w:hAnsi="Calibri" w:cs="Calibri"/>
+        </w:rPr>
+        <w:t>Average Math Score - 78.985371</w:t>
+      </w:r>
+      <w:r>
+        <w:rPr>
+          <w:rFonts w:ascii="Calibri" w:hAnsi="Calibri" w:cs="Calibri"/>
+        </w:rPr>
+        <w:tab/>
+      </w:r>
+    </w:p>
+    <w:p>
+      <w:pPr>
+        <w:rPr>
+          <w:rFonts w:ascii="Calibri" w:hAnsi="Calibri" w:cs="Calibri"/>
+        </w:rPr>
+      </w:pPr>
+      <w:r>
+        <w:rPr>
+          <w:rFonts w:ascii="Calibri" w:hAnsi="Calibri" w:cs="Calibri"/>
+        </w:rPr>
+        <w:t>Average Reading Score - 81.87784</w:t>
+      </w:r>
+    </w:p>
+    <w:p>
+      <w:pPr>
+        <w:rPr>
+          <w:rFonts w:ascii="Calibri" w:hAnsi="Calibri" w:cs="Calibri"/>
+        </w:rPr>
+      </w:pPr>
+      <w:r>
+        <w:rPr>
+          <w:rFonts w:ascii="Calibri" w:hAnsi="Calibri" w:cs="Calibri"/>
+        </w:rPr>
+        <w:t>% Passing Math</w:t>
+      </w:r>
+      <w:r>
+        <w:rPr>
+          <w:rFonts w:ascii="Calibri" w:hAnsi="Calibri" w:cs="Calibri"/>
+        </w:rPr>
+        <w:tab/>
+        <w:t>- 74.980853</w:t>
+      </w:r>
+    </w:p>
+    <w:p>
+      <w:pPr>
+        <w:rPr>
+          <w:rFonts w:ascii="Calibri" w:hAnsi="Calibri" w:cs="Calibri"/>
+        </w:rPr>
+      </w:pPr>
+      <w:r>
+        <w:rPr>
+          <w:rFonts w:ascii="Calibri" w:hAnsi="Calibri" w:cs="Calibri"/>
+        </w:rPr>
+        <w:t>% Passing Reading</w:t>
+      </w:r>
+      <w:r>
+        <w:rPr>
+          <w:rFonts w:ascii="Calibri" w:hAnsi="Calibri" w:cs="Calibri"/>
+        </w:rPr>
+        <w:tab/>
+        <w:t>- 85.805463</w:t>
+      </w:r>
+    </w:p>
+    <w:p>
+      <w:pPr>
+        <w:rPr>
+          <w:rFonts w:ascii="Calibri" w:hAnsi="Calibri" w:cs="Calibri"/>
+        </w:rPr>
+      </w:pPr>
+      <w:r>
+        <w:rPr>
+          <w:rFonts w:ascii="Calibri" w:hAnsi="Calibri" w:cs="Calibri"/>
+        </w:rPr>
+        <w:t>% Overall Passing - 65.172326</w:t>
+      </w:r>
+      <w:r>
+        <w:rPr>
+          <w:rFonts w:ascii="Calibri" w:hAnsi="Calibri" w:cs="Calibri"/>
         </w:rPr>
         <w:t xml:space="preserve"> </w:t>
       </w:r>
     </w:p>
     <w:p>
       <w:pPr>
-        <w:rPr>
-          <w:rFonts w:ascii="Calibri" w:hAnsi="Calibri" w:cs="Calibri"/>
-        </w:rPr>
-      </w:pPr>
-      <w:r>
-        <w:rPr>
-          <w:rFonts w:ascii="Calibri" w:hAnsi="Calibri" w:cs="Calibri"/>
-        </w:rPr>
-        <w:t>M</w:t>
-      </w:r>
-      <w:r>
-        <w:rPr>
-          <w:rFonts w:ascii="Calibri" w:hAnsi="Calibri" w:cs="Calibri"/>
-        </w:rPr>
-        <w:t>ath and reading scores for 15 different schools of various student population</w:t>
-      </w:r>
-      <w:r>
-        <w:rPr>
-          <w:rFonts w:ascii="Calibri" w:hAnsi="Calibri" w:cs="Calibri"/>
-        </w:rPr>
-        <w:t xml:space="preserve"> from different grades helped us </w:t>
-      </w:r>
-      <w:r>
-        <w:rPr>
-          <w:rFonts w:ascii="Calibri" w:hAnsi="Calibri" w:cs="Calibri"/>
-        </w:rPr>
-        <w:t xml:space="preserve">compare average math and reading scores to calculate overall passing scores. Data that was sought in this analysis </w:t>
-      </w:r>
-      <w:proofErr w:type="gramStart"/>
-      <w:r>
-        <w:rPr>
-          <w:rFonts w:ascii="Calibri" w:hAnsi="Calibri" w:cs="Calibri"/>
-        </w:rPr>
-        <w:t>are</w:t>
-      </w:r>
-      <w:proofErr w:type="gramEnd"/>
-      <w:r>
-        <w:rPr>
-          <w:rFonts w:ascii="Calibri" w:hAnsi="Calibri" w:cs="Calibri"/>
-        </w:rPr>
-        <w:t xml:space="preserve"> broken down by grade, spending ranges, school size, and school type. </w:t>
-      </w:r>
+        <w:shd w:val="clear" w:color="auto" w:fill="FFFFFF"/>
+        <w:spacing w:after="240" w:line="240" w:lineRule="auto"/>
+        <w:rPr>
+          <w:rFonts w:ascii="Calibri" w:hAnsi="Calibri" w:cs="Calibri"/>
+        </w:rPr>
+      </w:pPr>
+      <w:r>
+        <w:rPr>
+          <w:rFonts w:ascii="Calibri" w:hAnsi="Calibri" w:cs="Calibri"/>
+        </w:rPr>
+        <w:t xml:space="preserve">Analyzing the district scoring averages as well as the district spending on a per school </w:t>
+      </w:r>
+      <w:r>
+        <w:rPr>
+          <w:rFonts w:ascii="Calibri" w:hAnsi="Calibri" w:cs="Calibri"/>
+        </w:rPr>
+        <w:t>basis, a</w:t>
+      </w:r>
+      <w:r>
+        <w:rPr>
+          <w:rFonts w:ascii="Calibri" w:hAnsi="Calibri" w:cs="Calibri"/>
+        </w:rPr>
+        <w:t xml:space="preserve"> total of 15 high schools were analyzed to determine average math and reading scores as well as varying amounts of data on school spending. Analysis was done to </w:t>
+      </w:r>
+      <w:r>
+        <w:rPr>
+          <w:rFonts w:ascii="Calibri" w:hAnsi="Calibri" w:cs="Calibri"/>
+        </w:rPr>
+        <w:t>determine</w:t>
+      </w:r>
+      <w:r>
+        <w:rPr>
+          <w:rFonts w:ascii="Calibri" w:hAnsi="Calibri" w:cs="Calibri"/>
+        </w:rPr>
+        <w:t xml:space="preserve"> the highest and lowest </w:t>
+      </w:r>
+      <w:r>
+        <w:rPr>
+          <w:rFonts w:ascii="Calibri" w:hAnsi="Calibri" w:cs="Calibri"/>
+        </w:rPr>
+        <w:t>performing</w:t>
+      </w:r>
+      <w:r>
+        <w:rPr>
+          <w:rFonts w:ascii="Calibri" w:hAnsi="Calibri" w:cs="Calibri"/>
+        </w:rPr>
+        <w:t xml:space="preserve"> schools by percentages of overall </w:t>
+      </w:r>
+      <w:r>
+        <w:rPr>
+          <w:rFonts w:ascii="Calibri" w:hAnsi="Calibri" w:cs="Calibri"/>
+        </w:rPr>
+        <w:t>passing</w:t>
+      </w:r>
+      <w:r>
+        <w:rPr>
+          <w:rFonts w:ascii="Calibri" w:hAnsi="Calibri" w:cs="Calibri"/>
+        </w:rPr>
+        <w:t xml:space="preserve"> rate. The highest and lowest preforming schools are as follows:</w:t>
+      </w:r>
+    </w:p>
+    <w:p>
+      <w:pPr>
+        <w:shd w:val="clear" w:color="auto" w:fill="FFFFFF"/>
+        <w:spacing w:after="0" w:line="240" w:lineRule="auto"/>
+        <w:rPr>
+          <w:rFonts w:ascii="Calibri" w:hAnsi="Calibri" w:cs="Calibri"/>
+        </w:rPr>
+      </w:pPr>
+      <w:r>
+        <w:rPr>
+          <w:rFonts w:ascii="Calibri" w:hAnsi="Calibri" w:cs="Calibri"/>
+        </w:rPr>
+        <w:t>Highest preforming schools:</w:t>
+      </w:r>
+    </w:p>
+    <w:p>
+      <w:pPr>
+        <w:numPr>
+          <w:ilvl w:val="0"/>
+          <w:numId w:val="4"/>
+        </w:numPr>
+        <w:shd w:val="clear" w:color="auto" w:fill="FFFFFF"/>
+        <w:spacing w:after="0" w:line="240" w:lineRule="auto"/>
+        <w:rPr>
+          <w:rFonts w:ascii="Calibri" w:hAnsi="Calibri" w:cs="Calibri"/>
+        </w:rPr>
+      </w:pPr>
+      <w:r>
+        <w:rPr>
+          <w:rFonts w:ascii="Calibri" w:hAnsi="Calibri" w:cs="Calibri"/>
+        </w:rPr>
+        <w:t>Cabrera High School</w:t>
+      </w:r>
+    </w:p>
+    <w:p>
+      <w:pPr>
+        <w:numPr>
+          <w:ilvl w:val="0"/>
+          <w:numId w:val="4"/>
+        </w:numPr>
+        <w:shd w:val="clear" w:color="auto" w:fill="FFFFFF"/>
+        <w:spacing w:after="0" w:line="240" w:lineRule="auto"/>
+        <w:rPr>
+          <w:rFonts w:ascii="Calibri" w:hAnsi="Calibri" w:cs="Calibri"/>
+        </w:rPr>
+      </w:pPr>
+      <w:r>
+        <w:rPr>
+          <w:rFonts w:ascii="Calibri" w:hAnsi="Calibri" w:cs="Calibri"/>
+        </w:rPr>
+        <w:t>Thomas High School</w:t>
+      </w:r>
+    </w:p>
+    <w:p>
+      <w:pPr>
+        <w:numPr>
+          <w:ilvl w:val="0"/>
+          <w:numId w:val="4"/>
+        </w:numPr>
+        <w:shd w:val="clear" w:color="auto" w:fill="FFFFFF"/>
+        <w:spacing w:after="0" w:line="240" w:lineRule="auto"/>
+        <w:rPr>
+          <w:rFonts w:ascii="Calibri" w:hAnsi="Calibri" w:cs="Calibri"/>
+        </w:rPr>
+      </w:pPr>
+      <w:r>
+        <w:rPr>
+          <w:rFonts w:ascii="Calibri" w:hAnsi="Calibri" w:cs="Calibri"/>
+        </w:rPr>
+        <w:t>Griffin High School</w:t>
+      </w:r>
+    </w:p>
+    <w:p>
+      <w:pPr>
+        <w:numPr>
+          <w:ilvl w:val="0"/>
+          <w:numId w:val="4"/>
+        </w:numPr>
+        <w:shd w:val="clear" w:color="auto" w:fill="FFFFFF"/>
+        <w:spacing w:after="0" w:line="240" w:lineRule="auto"/>
+        <w:rPr>
+          <w:rFonts w:ascii="Calibri" w:hAnsi="Calibri" w:cs="Calibri"/>
+        </w:rPr>
+      </w:pPr>
+      <w:r>
+        <w:rPr>
+          <w:rFonts w:ascii="Calibri" w:hAnsi="Calibri" w:cs="Calibri"/>
+        </w:rPr>
+        <w:t>Wilson High School</w:t>
+      </w:r>
+    </w:p>
+    <w:p>
+      <w:pPr>
+        <w:numPr>
+          <w:ilvl w:val="0"/>
+          <w:numId w:val="4"/>
+        </w:numPr>
+        <w:shd w:val="clear" w:color="auto" w:fill="FFFFFF"/>
+        <w:spacing w:after="0" w:line="240" w:lineRule="auto"/>
+        <w:rPr>
+          <w:rFonts w:ascii="Calibri" w:hAnsi="Calibri" w:cs="Calibri"/>
+        </w:rPr>
+      </w:pPr>
+      <w:r>
+        <w:rPr>
+          <w:rFonts w:ascii="Calibri" w:hAnsi="Calibri" w:cs="Calibri"/>
+        </w:rPr>
+        <w:t>Pena High School</w:t>
+      </w:r>
+    </w:p>
+    <w:p>
+      <w:pPr>
+        <w:shd w:val="clear" w:color="auto" w:fill="FFFFFF"/>
+        <w:spacing w:after="0" w:line="240" w:lineRule="auto"/>
+        <w:ind w:left="720"/>
+        <w:rPr>
+          <w:rFonts w:ascii="Calibri" w:hAnsi="Calibri" w:cs="Calibri"/>
+        </w:rPr>
+      </w:pPr>
+    </w:p>
+    <w:p>
+      <w:pPr>
+        <w:shd w:val="clear" w:color="auto" w:fill="FFFFFF"/>
+        <w:spacing w:after="0" w:line="240" w:lineRule="auto"/>
+        <w:rPr>
+          <w:rFonts w:ascii="Calibri" w:hAnsi="Calibri" w:cs="Calibri"/>
+        </w:rPr>
+      </w:pPr>
+      <w:r>
+        <w:rPr>
+          <w:rFonts w:ascii="Calibri" w:hAnsi="Calibri" w:cs="Calibri"/>
+        </w:rPr>
+        <w:t>Lowest preforming schools:</w:t>
+      </w:r>
+    </w:p>
+    <w:p>
+      <w:pPr>
+        <w:numPr>
+          <w:ilvl w:val="0"/>
+          <w:numId w:val="5"/>
+        </w:numPr>
+        <w:shd w:val="clear" w:color="auto" w:fill="FFFFFF"/>
+        <w:spacing w:after="0" w:line="240" w:lineRule="auto"/>
+        <w:rPr>
+          <w:rFonts w:ascii="Calibri" w:hAnsi="Calibri" w:cs="Calibri"/>
+        </w:rPr>
+      </w:pPr>
+      <w:r>
+        <w:rPr>
+          <w:rFonts w:ascii="Calibri" w:hAnsi="Calibri" w:cs="Calibri"/>
+        </w:rPr>
+        <w:t>Rodriguez High School</w:t>
+      </w:r>
+    </w:p>
+    <w:p>
+      <w:pPr>
+        <w:numPr>
+          <w:ilvl w:val="0"/>
+          <w:numId w:val="5"/>
+        </w:numPr>
+        <w:shd w:val="clear" w:color="auto" w:fill="FFFFFF"/>
+        <w:spacing w:after="0" w:line="240" w:lineRule="auto"/>
+        <w:rPr>
+          <w:rFonts w:ascii="Calibri" w:hAnsi="Calibri" w:cs="Calibri"/>
+        </w:rPr>
+      </w:pPr>
+      <w:r>
+        <w:rPr>
+          <w:rFonts w:ascii="Calibri" w:hAnsi="Calibri" w:cs="Calibri"/>
+        </w:rPr>
+        <w:t>Figueroa High School</w:t>
+      </w:r>
+    </w:p>
+    <w:p>
+      <w:pPr>
+        <w:numPr>
+          <w:ilvl w:val="0"/>
+          <w:numId w:val="5"/>
+        </w:numPr>
+        <w:shd w:val="clear" w:color="auto" w:fill="FFFFFF"/>
+        <w:spacing w:after="0" w:line="240" w:lineRule="auto"/>
+        <w:rPr>
+          <w:rFonts w:ascii="Calibri" w:hAnsi="Calibri" w:cs="Calibri"/>
+        </w:rPr>
+      </w:pPr>
+      <w:r>
+        <w:rPr>
+          <w:rFonts w:ascii="Calibri" w:hAnsi="Calibri" w:cs="Calibri"/>
+        </w:rPr>
+        <w:t>Huang High School</w:t>
+      </w:r>
+    </w:p>
+    <w:p>
+      <w:pPr>
+        <w:numPr>
+          <w:ilvl w:val="0"/>
+          <w:numId w:val="5"/>
+        </w:numPr>
+        <w:shd w:val="clear" w:color="auto" w:fill="FFFFFF"/>
+        <w:spacing w:after="0" w:line="240" w:lineRule="auto"/>
+        <w:rPr>
+          <w:rFonts w:ascii="Calibri" w:hAnsi="Calibri" w:cs="Calibri"/>
+        </w:rPr>
+      </w:pPr>
+      <w:r>
+        <w:rPr>
+          <w:rFonts w:ascii="Calibri" w:hAnsi="Calibri" w:cs="Calibri"/>
+        </w:rPr>
+        <w:t>Hernandez High School</w:t>
+      </w:r>
+    </w:p>
+    <w:p>
+      <w:pPr>
+        <w:numPr>
+          <w:ilvl w:val="0"/>
+          <w:numId w:val="5"/>
+        </w:numPr>
+        <w:shd w:val="clear" w:color="auto" w:fill="FFFFFF"/>
+        <w:spacing w:after="0" w:line="240" w:lineRule="auto"/>
+        <w:rPr>
+          <w:rFonts w:ascii="Calibri" w:hAnsi="Calibri" w:cs="Calibri"/>
+        </w:rPr>
+      </w:pPr>
+      <w:r>
+        <w:rPr>
+          <w:rFonts w:ascii="Calibri" w:hAnsi="Calibri" w:cs="Calibri"/>
+        </w:rPr>
+        <w:t>Johnson High School</w:t>
+      </w:r>
+    </w:p>
+    <w:p>
+      <w:pPr>
+        <w:rPr>
+          <w:rFonts w:ascii="Calibri" w:hAnsi="Calibri" w:cs="Calibri"/>
+          <w:color w:val="0D0D0D"/>
+          <w:shd w:val="clear" w:color="auto" w:fill="FFFFFF"/>
+        </w:rPr>
+      </w:pPr>
     </w:p>
     <w:p>
       <w:pPr>
@@ -114,6 +444,138 @@
           <w:shd w:val="clear" w:color="auto" w:fill="FFFFFF"/>
         </w:rPr>
         <w:t>Based on the analysis performed, we can draw the following conclusions or make comparisons:</w:t>
+      </w:r>
+    </w:p>
+    <w:p>
+      <w:pPr>
+        <w:numPr>
+          <w:ilvl w:val="0"/>
+          <w:numId w:val="1"/>
+        </w:numPr>
+        <w:shd w:val="clear" w:color="auto" w:fill="FFFFFF"/>
+        <w:spacing w:before="60" w:after="100" w:afterAutospacing="1" w:line="240" w:lineRule="auto"/>
+        <w:rPr>
+          <w:rStyle w:val="Strong"/>
+          <w:rFonts w:ascii="Calibri" w:hAnsi="Calibri" w:cs="Calibri"/>
+          <w:color w:val="0D0D0D"/>
+          <w:bdr w:val="single" w:sz="2" w:space="0" w:color="E3E3E3" w:frame="1"/>
+          <w:shd w:val="clear" w:color="auto" w:fill="FFFFFF"/>
+        </w:rPr>
+      </w:pPr>
+      <w:r>
+        <w:rPr>
+          <w:rStyle w:val="Strong"/>
+          <w:rFonts w:ascii="Calibri" w:hAnsi="Calibri" w:cs="Calibri"/>
+          <w:color w:val="0D0D0D"/>
+          <w:bdr w:val="single" w:sz="2" w:space="0" w:color="E3E3E3" w:frame="1"/>
+          <w:shd w:val="clear" w:color="auto" w:fill="FFFFFF"/>
+        </w:rPr>
+        <w:t>Charter schools ha</w:t>
+      </w:r>
+      <w:r>
+        <w:rPr>
+          <w:rStyle w:val="Strong"/>
+          <w:rFonts w:ascii="Calibri" w:hAnsi="Calibri" w:cs="Calibri"/>
+          <w:color w:val="0D0D0D"/>
+          <w:bdr w:val="single" w:sz="2" w:space="0" w:color="E3E3E3" w:frame="1"/>
+          <w:shd w:val="clear" w:color="auto" w:fill="FFFFFF"/>
+        </w:rPr>
+        <w:t>ve</w:t>
+      </w:r>
+      <w:r>
+        <w:rPr>
+          <w:rStyle w:val="Strong"/>
+          <w:rFonts w:ascii="Calibri" w:hAnsi="Calibri" w:cs="Calibri"/>
+          <w:color w:val="0D0D0D"/>
+          <w:bdr w:val="single" w:sz="2" w:space="0" w:color="E3E3E3" w:frame="1"/>
+          <w:shd w:val="clear" w:color="auto" w:fill="FFFFFF"/>
+        </w:rPr>
+        <w:t xml:space="preserve"> a significantly higher overall passing </w:t>
+      </w:r>
+      <w:r>
+        <w:rPr>
+          <w:rStyle w:val="Strong"/>
+          <w:rFonts w:ascii="Calibri" w:hAnsi="Calibri" w:cs="Calibri"/>
+          <w:color w:val="0D0D0D"/>
+          <w:bdr w:val="single" w:sz="2" w:space="0" w:color="E3E3E3" w:frame="1"/>
+          <w:shd w:val="clear" w:color="auto" w:fill="FFFFFF"/>
+        </w:rPr>
+        <w:t>rate (</w:t>
+      </w:r>
+      <w:r>
+        <w:rPr>
+          <w:rStyle w:val="Strong"/>
+          <w:rFonts w:ascii="Calibri" w:hAnsi="Calibri" w:cs="Calibri"/>
+          <w:color w:val="0D0D0D"/>
+          <w:bdr w:val="single" w:sz="2" w:space="0" w:color="E3E3E3" w:frame="1"/>
+          <w:shd w:val="clear" w:color="auto" w:fill="FFFFFF"/>
+        </w:rPr>
+        <w:t>90.43%) compared with the overall passing rate of the district schools</w:t>
+      </w:r>
+      <w:r>
+        <w:rPr>
+          <w:rStyle w:val="Strong"/>
+          <w:rFonts w:ascii="Calibri" w:hAnsi="Calibri" w:cs="Calibri"/>
+          <w:color w:val="0D0D0D"/>
+          <w:bdr w:val="single" w:sz="2" w:space="0" w:color="E3E3E3" w:frame="1"/>
+          <w:shd w:val="clear" w:color="auto" w:fill="FFFFFF"/>
+        </w:rPr>
+        <w:t xml:space="preserve"> </w:t>
+      </w:r>
+      <w:r>
+        <w:rPr>
+          <w:rStyle w:val="Strong"/>
+          <w:rFonts w:ascii="Calibri" w:hAnsi="Calibri" w:cs="Calibri"/>
+          <w:color w:val="0D0D0D"/>
+          <w:bdr w:val="single" w:sz="2" w:space="0" w:color="E3E3E3" w:frame="1"/>
+          <w:shd w:val="clear" w:color="auto" w:fill="FFFFFF"/>
+        </w:rPr>
+        <w:t>(53.67%)</w:t>
+      </w:r>
+    </w:p>
+    <w:p>
+      <w:pPr>
+        <w:numPr>
+          <w:ilvl w:val="0"/>
+          <w:numId w:val="1"/>
+        </w:numPr>
+        <w:shd w:val="clear" w:color="auto" w:fill="FFFFFF"/>
+        <w:spacing w:before="60" w:after="100" w:afterAutospacing="1" w:line="240" w:lineRule="auto"/>
+        <w:rPr>
+          <w:rFonts w:ascii="Calibri" w:hAnsi="Calibri" w:cs="Calibri"/>
+          <w:color w:val="0D0D0D"/>
+          <w:shd w:val="clear" w:color="auto" w:fill="FFFFFF"/>
+        </w:rPr>
+      </w:pPr>
+      <w:r>
+        <w:rPr>
+          <w:rStyle w:val="Strong"/>
+          <w:rFonts w:ascii="Calibri" w:hAnsi="Calibri" w:cs="Calibri"/>
+          <w:color w:val="0D0D0D"/>
+          <w:bdr w:val="single" w:sz="2" w:space="0" w:color="E3E3E3" w:frame="1"/>
+          <w:shd w:val="clear" w:color="auto" w:fill="FFFFFF"/>
+        </w:rPr>
+        <w:t xml:space="preserve">There was no positive correlation between school spending buckets on a per student basis and average scores as well as overall passing rate. The schools in the lowest spending bucket per student </w:t>
+      </w:r>
+      <w:r>
+        <w:rPr>
+          <w:rStyle w:val="Strong"/>
+          <w:rFonts w:ascii="Calibri" w:hAnsi="Calibri" w:cs="Calibri"/>
+          <w:color w:val="0D0D0D"/>
+          <w:bdr w:val="single" w:sz="2" w:space="0" w:color="E3E3E3" w:frame="1"/>
+          <w:shd w:val="clear" w:color="auto" w:fill="FFFFFF"/>
+        </w:rPr>
+        <w:t>basis (</w:t>
+      </w:r>
+      <w:r>
+        <w:rPr>
+          <w:rStyle w:val="Strong"/>
+          <w:rFonts w:ascii="Calibri" w:hAnsi="Calibri" w:cs="Calibri"/>
+          <w:color w:val="0D0D0D"/>
+          <w:bdr w:val="single" w:sz="2" w:space="0" w:color="E3E3E3" w:frame="1"/>
+          <w:shd w:val="clear" w:color="auto" w:fill="FFFFFF"/>
+        </w:rPr>
+        <w:t>&lt;$585) had the highest overall passing averages for math and reading.</w:t>
       </w:r>
     </w:p>
     <w:p>
@@ -399,6 +861,7 @@
         <w:rPr>
           <w:rFonts w:ascii="Calibri" w:hAnsi="Calibri" w:cs="Calibri"/>
         </w:rPr>
+        <w:lastRenderedPageBreak/>
         <w:t>Smaller schools tend to have higher average test scores and passing rates compared to larger schools.</w:t>
       </w:r>
     </w:p>
@@ -417,16 +880,8 @@
         <w:rPr>
           <w:rFonts w:ascii="Calibri" w:hAnsi="Calibri" w:cs="Calibri"/>
         </w:rPr>
-        <w:t xml:space="preserve">This suggests that smaller class sizes and a more intimate learning environment may contribute positively to student </w:t>
-      </w:r>
-      <w:proofErr w:type="gramStart"/>
-      <w:r>
-        <w:rPr>
-          <w:rFonts w:ascii="Calibri" w:hAnsi="Calibri" w:cs="Calibri"/>
-        </w:rPr>
-        <w:t>achievement</w:t>
-      </w:r>
-      <w:proofErr w:type="gramEnd"/>
+        <w:t>This suggests that smaller class sizes and a more intimate learning environment may contribute positively to student achievement</w:t>
+      </w:r>
     </w:p>
     <w:p>
       <w:pPr>
@@ -448,10 +903,159 @@
 <file path=word/numbering.xml><?xml version="1.0" encoding="utf-8"?>
 <w:numbering xmlns:wpc="http://schemas.microsoft.com/office/word/2010/wordprocessingCanvas" xmlns:cx="http://schemas.microsoft.com/office/drawing/2014/chartex" xmlns:cx1="http://schemas.microsoft.com/office/drawing/2015/9/8/chartex" xmlns:cx2="http://schemas.microsoft.com/office/drawing/2015/10/21/chartex" xmlns:cx3="http://schemas.microsoft.com/office/drawing/2016/5/9/chartex" xmlns:cx4="http://schemas.microsoft.com/office/drawing/2016/5/10/chartex" xmlns:cx5="http://schemas.microsoft.com/office/drawing/2016/5/11/chartex" xmlns:cx6="http://schemas.microsoft.com/office/drawing/2016/5/12/chartex" xmlns:cx7="http://schemas.microsoft.com/office/drawing/2016/5/13/chartex" xmlns:cx8="http://schemas.microsoft.com/office/drawing/2016/5/14/chartex" xmlns:mc="http://schemas.openxmlformats.org/markup-compatibility/2006" xmlns:aink="http://schemas.microsoft.com/office/drawing/2016/ink" xmlns:am3d="http://schemas.microsoft.com/office/drawing/2017/model3d" xmlns:o="urn:schemas-microsoft-com:office:office" xmlns:oel="http://schemas.microsoft.com/office/2019/extlst" xmlns:r="http://schemas.openxmlformats.org/officeDocument/2006/relationships" xmlns:m="http://schemas.openxmlformats.org/officeDocument/2006/math" xmlns:v="urn:schemas-microsoft-com:vml" xmlns:wp14="http://schemas.microsoft.com/office/word/2010/wordprocessingDrawing" xmlns:wp="http://schemas.openxmlformats.org/drawingml/2006/wordprocessingDrawing" xmlns:w10="urn:schemas-microsoft-com:office:word" xmlns:w="http://schemas.openxmlformats.org/wordprocessingml/2006/main" xmlns:w14="http://schemas.microsoft.com/office/word/2010/wordml" xmlns:w15="http://schemas.microsoft.com/office/word/2012/wordml" xmlns:w16cex="http://schemas.microsoft.com/office/word/2018/wordml/cex" xmlns:w16cid="http://schemas.microsoft.com/office/word/2016/wordml/cid" xmlns:w16="http://schemas.microsoft.com/office/word/2018/wordml" xmlns:w16du="http://schemas.microsoft.com/office/word/2023/wordml/word16du" xmlns:w16sdtdh="http://schemas.microsoft.com/office/word/2020/wordml/sdtdatahash" xmlns:w16se="http://schemas.microsoft.com/office/word/2015/wordml/symex" xmlns:wpg="http://schemas.microsoft.com/office/word/2010/wordprocessingGroup" xmlns:wpi="http://schemas.microsoft.com/office/word/2010/wordprocessingInk" xmlns:wne="http://schemas.microsoft.com/office/word/2006/wordml" xmlns:wps="http://schemas.microsoft.com/office/word/2010/wordprocessingShape" mc:Ignorable="w14 w15 w16se w16cid w16 w16cex w16sdtdh w16du wp14">
   <w:abstractNum w:abstractNumId="0" w15:restartNumberingAfterBreak="0">
+    <w:nsid w:val="02B341EC"/>
+    <w:multiLevelType w:val="multilevel"/>
+    <w:tmpl w:val="813A3750"/>
+    <w:lvl w:ilvl="0">
+      <w:start w:val="1"/>
+      <w:numFmt w:val="bullet"/>
+      <w:lvlText w:val=""/>
+      <w:lvlJc w:val="left"/>
+      <w:pPr>
+        <w:tabs>
+          <w:tab w:val="num" w:pos="720"/>
+        </w:tabs>
+        <w:ind w:left="720" w:hanging="360"/>
+      </w:pPr>
+      <w:rPr>
+        <w:rFonts w:ascii="Symbol" w:hAnsi="Symbol" w:hint="default"/>
+        <w:sz w:val="20"/>
+      </w:rPr>
+    </w:lvl>
+    <w:lvl w:ilvl="1" w:tentative="1">
+      <w:start w:val="1"/>
+      <w:numFmt w:val="bullet"/>
+      <w:lvlText w:val="o"/>
+      <w:lvlJc w:val="left"/>
+      <w:pPr>
+        <w:tabs>
+          <w:tab w:val="num" w:pos="1440"/>
+        </w:tabs>
+        <w:ind w:left="1440" w:hanging="360"/>
+      </w:pPr>
+      <w:rPr>
+        <w:rFonts w:ascii="Courier New" w:hAnsi="Courier New" w:hint="default"/>
+        <w:sz w:val="20"/>
+      </w:rPr>
+    </w:lvl>
+    <w:lvl w:ilvl="2" w:tentative="1">
+      <w:start w:val="1"/>
+      <w:numFmt w:val="bullet"/>
+      <w:lvlText w:val=""/>
+      <w:lvlJc w:val="left"/>
+      <w:pPr>
+        <w:tabs>
+          <w:tab w:val="num" w:pos="2160"/>
+        </w:tabs>
+        <w:ind w:left="2160" w:hanging="360"/>
+      </w:pPr>
+      <w:rPr>
+        <w:rFonts w:ascii="Wingdings" w:hAnsi="Wingdings" w:hint="default"/>
+        <w:sz w:val="20"/>
+      </w:rPr>
+    </w:lvl>
+    <w:lvl w:ilvl="3" w:tentative="1">
+      <w:start w:val="1"/>
+      <w:numFmt w:val="bullet"/>
+      <w:lvlText w:val=""/>
+      <w:lvlJc w:val="left"/>
+      <w:pPr>
+        <w:tabs>
+          <w:tab w:val="num" w:pos="2880"/>
+        </w:tabs>
+        <w:ind w:left="2880" w:hanging="360"/>
+      </w:pPr>
+      <w:rPr>
+        <w:rFonts w:ascii="Wingdings" w:hAnsi="Wingdings" w:hint="default"/>
+        <w:sz w:val="20"/>
+      </w:rPr>
+    </w:lvl>
+    <w:lvl w:ilvl="4" w:tentative="1">
+      <w:start w:val="1"/>
+      <w:numFmt w:val="bullet"/>
+      <w:lvlText w:val=""/>
+      <w:lvlJc w:val="left"/>
+      <w:pPr>
+        <w:tabs>
+          <w:tab w:val="num" w:pos="3600"/>
+        </w:tabs>
+        <w:ind w:left="3600" w:hanging="360"/>
+      </w:pPr>
+      <w:rPr>
+        <w:rFonts w:ascii="Wingdings" w:hAnsi="Wingdings" w:hint="default"/>
+        <w:sz w:val="20"/>
+      </w:rPr>
+    </w:lvl>
+    <w:lvl w:ilvl="5" w:tentative="1">
+      <w:start w:val="1"/>
+      <w:numFmt w:val="bullet"/>
+      <w:lvlText w:val=""/>
+      <w:lvlJc w:val="left"/>
+      <w:pPr>
+        <w:tabs>
+          <w:tab w:val="num" w:pos="4320"/>
+        </w:tabs>
+        <w:ind w:left="4320" w:hanging="360"/>
+      </w:pPr>
+      <w:rPr>
+        <w:rFonts w:ascii="Wingdings" w:hAnsi="Wingdings" w:hint="default"/>
+        <w:sz w:val="20"/>
+      </w:rPr>
+    </w:lvl>
+    <w:lvl w:ilvl="6" w:tentative="1">
+      <w:start w:val="1"/>
+      <w:numFmt w:val="bullet"/>
+      <w:lvlText w:val=""/>
+      <w:lvlJc w:val="left"/>
+      <w:pPr>
+        <w:tabs>
+          <w:tab w:val="num" w:pos="5040"/>
+        </w:tabs>
+        <w:ind w:left="5040" w:hanging="360"/>
+      </w:pPr>
+      <w:rPr>
+        <w:rFonts w:ascii="Wingdings" w:hAnsi="Wingdings" w:hint="default"/>
+        <w:sz w:val="20"/>
+      </w:rPr>
+    </w:lvl>
+    <w:lvl w:ilvl="7" w:tentative="1">
+      <w:start w:val="1"/>
+      <w:numFmt w:val="bullet"/>
+      <w:lvlText w:val=""/>
+      <w:lvlJc w:val="left"/>
+      <w:pPr>
+        <w:tabs>
+          <w:tab w:val="num" w:pos="5760"/>
+        </w:tabs>
+        <w:ind w:left="5760" w:hanging="360"/>
+      </w:pPr>
+      <w:rPr>
+        <w:rFonts w:ascii="Wingdings" w:hAnsi="Wingdings" w:hint="default"/>
+        <w:sz w:val="20"/>
+      </w:rPr>
+    </w:lvl>
+    <w:lvl w:ilvl="8" w:tentative="1">
+      <w:start w:val="1"/>
+      <w:numFmt w:val="bullet"/>
+      <w:lvlText w:val=""/>
+      <w:lvlJc w:val="left"/>
+      <w:pPr>
+        <w:tabs>
+          <w:tab w:val="num" w:pos="6480"/>
+        </w:tabs>
+        <w:ind w:left="6480" w:hanging="360"/>
+      </w:pPr>
+      <w:rPr>
+        <w:rFonts w:ascii="Wingdings" w:hAnsi="Wingdings" w:hint="default"/>
+        <w:sz w:val="20"/>
+      </w:rPr>
+    </w:lvl>
+  </w:abstractNum>
+  <w:abstractNum w:abstractNumId="1" w15:restartNumberingAfterBreak="0">
     <w:nsid w:val="11163A99"/>
     <w:multiLevelType w:val="hybridMultilevel"/>
-    <w:tmpl w:val="89C01C16"/>
-    <w:lvl w:ilvl="0" w:tplc="0409000F">
+    <w:tmpl w:val="82D82A8E"/>
+    <w:lvl w:ilvl="0" w:tplc="EA2C1FBC">
       <w:start w:val="1"/>
       <w:numFmt w:val="decimal"/>
       <w:lvlText w:val="%1."/>
@@ -461,6 +1065,8 @@
       </w:pPr>
       <w:rPr>
         <w:rFonts w:hint="default"/>
+        <w:b w:val="0"/>
+        <w:bCs w:val="0"/>
       </w:rPr>
     </w:lvl>
     <w:lvl w:ilvl="1" w:tplc="04090003" w:tentative="1">
@@ -560,7 +1166,7 @@
       </w:rPr>
     </w:lvl>
   </w:abstractNum>
-  <w:abstractNum w:abstractNumId="1" w15:restartNumberingAfterBreak="0">
+  <w:abstractNum w:abstractNumId="2" w15:restartNumberingAfterBreak="0">
     <w:nsid w:val="2F8E284B"/>
     <w:multiLevelType w:val="hybridMultilevel"/>
     <w:tmpl w:val="E532550C"/>
@@ -673,7 +1279,233 @@
       </w:rPr>
     </w:lvl>
   </w:abstractNum>
-  <w:abstractNum w:abstractNumId="2" w15:restartNumberingAfterBreak="0">
+  <w:abstractNum w:abstractNumId="3" w15:restartNumberingAfterBreak="0">
+    <w:nsid w:val="4C477806"/>
+    <w:multiLevelType w:val="multilevel"/>
+    <w:tmpl w:val="AABC6EFA"/>
+    <w:lvl w:ilvl="0">
+      <w:start w:val="1"/>
+      <w:numFmt w:val="decimal"/>
+      <w:lvlText w:val="%1."/>
+      <w:lvlJc w:val="left"/>
+      <w:pPr>
+        <w:tabs>
+          <w:tab w:val="num" w:pos="720"/>
+        </w:tabs>
+        <w:ind w:left="720" w:hanging="360"/>
+      </w:pPr>
+    </w:lvl>
+    <w:lvl w:ilvl="1" w:tentative="1">
+      <w:start w:val="1"/>
+      <w:numFmt w:val="decimal"/>
+      <w:lvlText w:val="%2."/>
+      <w:lvlJc w:val="left"/>
+      <w:pPr>
+        <w:tabs>
+          <w:tab w:val="num" w:pos="1440"/>
+        </w:tabs>
+        <w:ind w:left="1440" w:hanging="360"/>
+      </w:pPr>
+    </w:lvl>
+    <w:lvl w:ilvl="2" w:tentative="1">
+      <w:start w:val="1"/>
+      <w:numFmt w:val="decimal"/>
+      <w:lvlText w:val="%3."/>
+      <w:lvlJc w:val="left"/>
+      <w:pPr>
+        <w:tabs>
+          <w:tab w:val="num" w:pos="2160"/>
+        </w:tabs>
+        <w:ind w:left="2160" w:hanging="360"/>
+      </w:pPr>
+    </w:lvl>
+    <w:lvl w:ilvl="3" w:tentative="1">
+      <w:start w:val="1"/>
+      <w:numFmt w:val="decimal"/>
+      <w:lvlText w:val="%4."/>
+      <w:lvlJc w:val="left"/>
+      <w:pPr>
+        <w:tabs>
+          <w:tab w:val="num" w:pos="2880"/>
+        </w:tabs>
+        <w:ind w:left="2880" w:hanging="360"/>
+      </w:pPr>
+    </w:lvl>
+    <w:lvl w:ilvl="4" w:tentative="1">
+      <w:start w:val="1"/>
+      <w:numFmt w:val="decimal"/>
+      <w:lvlText w:val="%5."/>
+      <w:lvlJc w:val="left"/>
+      <w:pPr>
+        <w:tabs>
+          <w:tab w:val="num" w:pos="3600"/>
+        </w:tabs>
+        <w:ind w:left="3600" w:hanging="360"/>
+      </w:pPr>
+    </w:lvl>
+    <w:lvl w:ilvl="5" w:tentative="1">
+      <w:start w:val="1"/>
+      <w:numFmt w:val="decimal"/>
+      <w:lvlText w:val="%6."/>
+      <w:lvlJc w:val="left"/>
+      <w:pPr>
+        <w:tabs>
+          <w:tab w:val="num" w:pos="4320"/>
+        </w:tabs>
+        <w:ind w:left="4320" w:hanging="360"/>
+      </w:pPr>
+    </w:lvl>
+    <w:lvl w:ilvl="6" w:tentative="1">
+      <w:start w:val="1"/>
+      <w:numFmt w:val="decimal"/>
+      <w:lvlText w:val="%7."/>
+      <w:lvlJc w:val="left"/>
+      <w:pPr>
+        <w:tabs>
+          <w:tab w:val="num" w:pos="5040"/>
+        </w:tabs>
+        <w:ind w:left="5040" w:hanging="360"/>
+      </w:pPr>
+    </w:lvl>
+    <w:lvl w:ilvl="7" w:tentative="1">
+      <w:start w:val="1"/>
+      <w:numFmt w:val="decimal"/>
+      <w:lvlText w:val="%8."/>
+      <w:lvlJc w:val="left"/>
+      <w:pPr>
+        <w:tabs>
+          <w:tab w:val="num" w:pos="5760"/>
+        </w:tabs>
+        <w:ind w:left="5760" w:hanging="360"/>
+      </w:pPr>
+    </w:lvl>
+    <w:lvl w:ilvl="8" w:tentative="1">
+      <w:start w:val="1"/>
+      <w:numFmt w:val="decimal"/>
+      <w:lvlText w:val="%9."/>
+      <w:lvlJc w:val="left"/>
+      <w:pPr>
+        <w:tabs>
+          <w:tab w:val="num" w:pos="6480"/>
+        </w:tabs>
+        <w:ind w:left="6480" w:hanging="360"/>
+      </w:pPr>
+    </w:lvl>
+  </w:abstractNum>
+  <w:abstractNum w:abstractNumId="4" w15:restartNumberingAfterBreak="0">
+    <w:nsid w:val="5CB0144C"/>
+    <w:multiLevelType w:val="multilevel"/>
+    <w:tmpl w:val="B018381A"/>
+    <w:lvl w:ilvl="0">
+      <w:start w:val="1"/>
+      <w:numFmt w:val="decimal"/>
+      <w:lvlText w:val="%1."/>
+      <w:lvlJc w:val="left"/>
+      <w:pPr>
+        <w:tabs>
+          <w:tab w:val="num" w:pos="720"/>
+        </w:tabs>
+        <w:ind w:left="720" w:hanging="360"/>
+      </w:pPr>
+    </w:lvl>
+    <w:lvl w:ilvl="1" w:tentative="1">
+      <w:start w:val="1"/>
+      <w:numFmt w:val="decimal"/>
+      <w:lvlText w:val="%2."/>
+      <w:lvlJc w:val="left"/>
+      <w:pPr>
+        <w:tabs>
+          <w:tab w:val="num" w:pos="1440"/>
+        </w:tabs>
+        <w:ind w:left="1440" w:hanging="360"/>
+      </w:pPr>
+    </w:lvl>
+    <w:lvl w:ilvl="2" w:tentative="1">
+      <w:start w:val="1"/>
+      <w:numFmt w:val="decimal"/>
+      <w:lvlText w:val="%3."/>
+      <w:lvlJc w:val="left"/>
+      <w:pPr>
+        <w:tabs>
+          <w:tab w:val="num" w:pos="2160"/>
+        </w:tabs>
+        <w:ind w:left="2160" w:hanging="360"/>
+      </w:pPr>
+    </w:lvl>
+    <w:lvl w:ilvl="3" w:tentative="1">
+      <w:start w:val="1"/>
+      <w:numFmt w:val="decimal"/>
+      <w:lvlText w:val="%4."/>
+      <w:lvlJc w:val="left"/>
+      <w:pPr>
+        <w:tabs>
+          <w:tab w:val="num" w:pos="2880"/>
+        </w:tabs>
+        <w:ind w:left="2880" w:hanging="360"/>
+      </w:pPr>
+    </w:lvl>
+    <w:lvl w:ilvl="4" w:tentative="1">
+      <w:start w:val="1"/>
+      <w:numFmt w:val="decimal"/>
+      <w:lvlText w:val="%5."/>
+      <w:lvlJc w:val="left"/>
+      <w:pPr>
+        <w:tabs>
+          <w:tab w:val="num" w:pos="3600"/>
+        </w:tabs>
+        <w:ind w:left="3600" w:hanging="360"/>
+      </w:pPr>
+    </w:lvl>
+    <w:lvl w:ilvl="5" w:tentative="1">
+      <w:start w:val="1"/>
+      <w:numFmt w:val="decimal"/>
+      <w:lvlText w:val="%6."/>
+      <w:lvlJc w:val="left"/>
+      <w:pPr>
+        <w:tabs>
+          <w:tab w:val="num" w:pos="4320"/>
+        </w:tabs>
+        <w:ind w:left="4320" w:hanging="360"/>
+      </w:pPr>
+    </w:lvl>
+    <w:lvl w:ilvl="6" w:tentative="1">
+      <w:start w:val="1"/>
+      <w:numFmt w:val="decimal"/>
+      <w:lvlText w:val="%7."/>
+      <w:lvlJc w:val="left"/>
+      <w:pPr>
+        <w:tabs>
+          <w:tab w:val="num" w:pos="5040"/>
+        </w:tabs>
+        <w:ind w:left="5040" w:hanging="360"/>
+      </w:pPr>
+    </w:lvl>
+    <w:lvl w:ilvl="7" w:tentative="1">
+      <w:start w:val="1"/>
+      <w:numFmt w:val="decimal"/>
+      <w:lvlText w:val="%8."/>
+      <w:lvlJc w:val="left"/>
+      <w:pPr>
+        <w:tabs>
+          <w:tab w:val="num" w:pos="5760"/>
+        </w:tabs>
+        <w:ind w:left="5760" w:hanging="360"/>
+      </w:pPr>
+    </w:lvl>
+    <w:lvl w:ilvl="8" w:tentative="1">
+      <w:start w:val="1"/>
+      <w:numFmt w:val="decimal"/>
+      <w:lvlText w:val="%9."/>
+      <w:lvlJc w:val="left"/>
+      <w:pPr>
+        <w:tabs>
+          <w:tab w:val="num" w:pos="6480"/>
+        </w:tabs>
+        <w:ind w:left="6480" w:hanging="360"/>
+      </w:pPr>
+    </w:lvl>
+  </w:abstractNum>
+  <w:abstractNum w:abstractNumId="5" w15:restartNumberingAfterBreak="0">
     <w:nsid w:val="64A906B2"/>
     <w:multiLevelType w:val="hybridMultilevel"/>
     <w:tmpl w:val="26D62422"/>
@@ -787,13 +1619,22 @@
     </w:lvl>
   </w:abstractNum>
   <w:num w:numId="1" w16cid:durableId="1699232565">
-    <w:abstractNumId w:val="0"/>
+    <w:abstractNumId w:val="1"/>
   </w:num>
   <w:num w:numId="2" w16cid:durableId="751202146">
+    <w:abstractNumId w:val="5"/>
+  </w:num>
+  <w:num w:numId="3" w16cid:durableId="35662481">
     <w:abstractNumId w:val="2"/>
   </w:num>
-  <w:num w:numId="3" w16cid:durableId="35662481">
-    <w:abstractNumId w:val="1"/>
+  <w:num w:numId="4" w16cid:durableId="2082439115">
+    <w:abstractNumId w:val="3"/>
+  </w:num>
+  <w:num w:numId="5" w16cid:durableId="1249343754">
+    <w:abstractNumId w:val="4"/>
+  </w:num>
+  <w:num w:numId="6" w16cid:durableId="982463694">
+    <w:abstractNumId w:val="0"/>
   </w:num>
 </w:numbering>
 </file>
@@ -1731,6 +2572,22 @@
       <w:bCs/>
     </w:rPr>
   </w:style>
+  <w:style w:type="paragraph" w:styleId="NormalWeb">
+    <w:name w:val="Normal (Web)"/>
+    <w:basedOn w:val="Normal"/>
+    <w:uiPriority w:val="99"/>
+    <w:semiHidden/>
+    <w:unhideWhenUsed/>
+    <w:rsid w:val="00F07ECF"/>
+    <w:pPr>
+      <w:spacing w:before="100" w:beforeAutospacing="1" w:after="100" w:afterAutospacing="1" w:line="240" w:lineRule="auto"/>
+    </w:pPr>
+    <w:rPr>
+      <w:rFonts w:ascii="Times New Roman" w:eastAsia="Times New Roman" w:hAnsi="Times New Roman" w:cs="Times New Roman"/>
+      <w:sz w:val="24"/>
+      <w:szCs w:val="24"/>
+    </w:rPr>
+  </w:style>
 </w:styles>
 </file>
 
@@ -2027,4 +2884,16 @@
     </a:ext>
   </a:extLst>
 </a:theme>
+</file>
+
+<file path=customXml/item1.xml><?xml version="1.0" encoding="utf-8"?>
+<b:Sources xmlns:b="http://schemas.openxmlformats.org/officeDocument/2006/bibliography" xmlns="http://schemas.openxmlformats.org/officeDocument/2006/bibliography" SelectedStyle="\APASixthEditionOfficeOnline.xsl" StyleName="APA" Version="6"/>
+</file>
+
+<file path=customXml/itemProps1.xml><?xml version="1.0" encoding="utf-8"?>
+<ds:datastoreItem xmlns:ds="http://schemas.openxmlformats.org/officeDocument/2006/customXml" ds:itemID="{411947EF-B191-4721-9440-3BE62DC49CFC}">
+  <ds:schemaRefs>
+    <ds:schemaRef ds:uri="http://schemas.openxmlformats.org/officeDocument/2006/bibliography"/>
+  </ds:schemaRefs>
+</ds:datastoreItem>
 </file>